--- a/聚焦留学网用户平台说明/项目说明.docx
+++ b/聚焦留学网用户平台说明/项目说明.docx
@@ -80,7 +80,116 @@
           <w:rFonts w:hint="eastAsia"/>
           <w:lang w:val="en-US" w:eastAsia="zh-CN"/>
         </w:rPr>
-        <w:t>Git代码下载地址： https://github.com/qiexingyu/jujiaoSite.git</w:t>
+        <w:t xml:space="preserve">Git代码下载地址： </w:t>
+      </w:r>
+      <w:r>
+        <w:rPr>
+          <w:rFonts w:hint="eastAsia"/>
+          <w:lang w:val="en-US" w:eastAsia="zh-CN"/>
+        </w:rPr>
+        <w:fldChar w:fldCharType="begin"/>
+      </w:r>
+      <w:r>
+        <w:rPr>
+          <w:rFonts w:hint="eastAsia"/>
+          <w:lang w:val="en-US" w:eastAsia="zh-CN"/>
+        </w:rPr>
+        <w:instrText xml:space="preserve"> HYPERLINK "https://github.com/qiexingyu/jujiaoSite.git" </w:instrText>
+      </w:r>
+      <w:r>
+        <w:rPr>
+          <w:rFonts w:hint="eastAsia"/>
+          <w:lang w:val="en-US" w:eastAsia="zh-CN"/>
+        </w:rPr>
+        <w:fldChar w:fldCharType="separate"/>
+      </w:r>
+      <w:r>
+        <w:rPr>
+          <w:rStyle w:val="3"/>
+          <w:rFonts w:hint="eastAsia"/>
+          <w:lang w:val="en-US" w:eastAsia="zh-CN"/>
+        </w:rPr>
+        <w:t>https://github.com/qiexingyu/jujiaoSite.git</w:t>
+      </w:r>
+      <w:r>
+        <w:rPr>
+          <w:rFonts w:hint="eastAsia"/>
+          <w:lang w:val="en-US" w:eastAsia="zh-CN"/>
+        </w:rPr>
+        <w:fldChar w:fldCharType="end"/>
+      </w:r>
+    </w:p>
+    <w:p>
+      <w:pPr>
+        <w:numPr>
+          <w:ilvl w:val="0"/>
+          <w:numId w:val="1"/>
+        </w:numPr>
+        <w:rPr>
+          <w:rFonts w:hint="eastAsia"/>
+          <w:lang w:val="en-US" w:eastAsia="zh-CN"/>
+        </w:rPr>
+      </w:pPr>
+      <w:r>
+        <w:rPr>
+          <w:rFonts w:hint="eastAsia"/>
+          <w:lang w:val="en-US" w:eastAsia="zh-CN"/>
+        </w:rPr>
+        <w:t xml:space="preserve">代码提交 username:   </w:t>
+      </w:r>
+      <w:r>
+        <w:rPr>
+          <w:rFonts w:hint="eastAsia"/>
+          <w:lang w:val="en-US" w:eastAsia="zh-CN"/>
+        </w:rPr>
+        <w:fldChar w:fldCharType="begin"/>
+      </w:r>
+      <w:r>
+        <w:rPr>
+          <w:rFonts w:hint="eastAsia"/>
+          <w:lang w:val="en-US" w:eastAsia="zh-CN"/>
+        </w:rPr>
+        <w:instrText xml:space="preserve"> HYPERLINK "mailto:18513963656@163.com" </w:instrText>
+      </w:r>
+      <w:r>
+        <w:rPr>
+          <w:rFonts w:hint="eastAsia"/>
+          <w:lang w:val="en-US" w:eastAsia="zh-CN"/>
+        </w:rPr>
+        <w:fldChar w:fldCharType="separate"/>
+      </w:r>
+      <w:r>
+        <w:rPr>
+          <w:rStyle w:val="3"/>
+          <w:rFonts w:hint="eastAsia"/>
+          <w:lang w:val="en-US" w:eastAsia="zh-CN"/>
+        </w:rPr>
+        <w:t>18513963656@163.com</w:t>
+      </w:r>
+      <w:r>
+        <w:rPr>
+          <w:rFonts w:hint="eastAsia"/>
+          <w:lang w:val="en-US" w:eastAsia="zh-CN"/>
+        </w:rPr>
+        <w:fldChar w:fldCharType="end"/>
+      </w:r>
+    </w:p>
+    <w:p>
+      <w:pPr>
+        <w:numPr>
+          <w:numId w:val="0"/>
+        </w:numPr>
+        <w:rPr>
+          <w:rFonts w:hint="eastAsia"/>
+          <w:lang w:val="en-US" w:eastAsia="zh-CN"/>
+        </w:rPr>
+      </w:pPr>
+      <w:r>
+        <w:rPr>
+          <w:rFonts w:hint="eastAsia"/>
+          <w:lang w:val="en-US" w:eastAsia="zh-CN"/>
+        </w:rPr>
+        <w:t xml:space="preserve">            Password:    yanjingp9=4.0</w:t>
       </w:r>
       <w:bookmarkStart w:id="0" w:name="_GoBack"/>
       <w:bookmarkEnd w:id="0"/>
